--- a/OperatingSystem/LinuxOS/LinuxCommands.docx
+++ b/OperatingSystem/LinuxOS/LinuxCommands.docx
@@ -74,7 +74,23 @@
         </w:numPr>
       </w:pPr>
       <w:r>
-        <w:t>To list all available/installed shells on ur linux system</w:t>
+        <w:t xml:space="preserve">To list all available/installed shells on </w:t>
+      </w:r>
+      <w:proofErr w:type="spellStart"/>
+      <w:r>
+        <w:t>ur</w:t>
+      </w:r>
+      <w:proofErr w:type="spellEnd"/>
+      <w:r>
+        <w:t xml:space="preserve"> </w:t>
+      </w:r>
+      <w:proofErr w:type="spellStart"/>
+      <w:r>
+        <w:t>linux</w:t>
+      </w:r>
+      <w:proofErr w:type="spellEnd"/>
+      <w:r>
+        <w:t xml:space="preserve"> system</w:t>
       </w:r>
     </w:p>
     <w:p>
@@ -86,7 +102,15 @@
         </w:numPr>
       </w:pPr>
       <w:r>
-        <w:t>cat /etc/shells</w:t>
+        <w:t>cat /</w:t>
+      </w:r>
+      <w:proofErr w:type="spellStart"/>
+      <w:r>
+        <w:t>etc</w:t>
+      </w:r>
+      <w:proofErr w:type="spellEnd"/>
+      <w:r>
+        <w:t>/shells</w:t>
       </w:r>
     </w:p>
     <w:p>
@@ -110,8 +134,21 @@
         </w:numPr>
       </w:pPr>
       <w:r>
-        <w:t>grep &lt;user name&gt; /etc/passwd</w:t>
-      </w:r>
+        <w:t>grep &lt;user name&gt; /</w:t>
+      </w:r>
+      <w:proofErr w:type="spellStart"/>
+      <w:r>
+        <w:t>etc</w:t>
+      </w:r>
+      <w:proofErr w:type="spellEnd"/>
+      <w:r>
+        <w:t>/</w:t>
+      </w:r>
+      <w:proofErr w:type="spellStart"/>
+      <w:r>
+        <w:t>passwd</w:t>
+      </w:r>
+      <w:proofErr w:type="spellEnd"/>
     </w:p>
     <w:p>
       <w:pPr>
@@ -119,8 +156,29 @@
         <w:ind w:left="1080"/>
       </w:pPr>
       <w:r>
-        <w:t>e.g.   grep fedora00 /etc/passwd</w:t>
-      </w:r>
+        <w:t xml:space="preserve">e.g.   </w:t>
+      </w:r>
+      <w:proofErr w:type="gramStart"/>
+      <w:r>
+        <w:t>grep</w:t>
+      </w:r>
+      <w:proofErr w:type="gramEnd"/>
+      <w:r>
+        <w:t xml:space="preserve"> fedora00 /</w:t>
+      </w:r>
+      <w:proofErr w:type="spellStart"/>
+      <w:r>
+        <w:t>etc</w:t>
+      </w:r>
+      <w:proofErr w:type="spellEnd"/>
+      <w:r>
+        <w:t>/</w:t>
+      </w:r>
+      <w:proofErr w:type="spellStart"/>
+      <w:r>
+        <w:t>passwd</w:t>
+      </w:r>
+      <w:proofErr w:type="spellEnd"/>
     </w:p>
     <w:p>
       <w:r>
@@ -139,7 +197,17 @@
         <w:sym w:font="Wingdings" w:char="F0E0"/>
       </w:r>
       <w:r>
-        <w:t xml:space="preserve"> chsh [enter]</w:t>
+        <w:t xml:space="preserve"> </w:t>
+      </w:r>
+      <w:proofErr w:type="spellStart"/>
+      <w:proofErr w:type="gramStart"/>
+      <w:r>
+        <w:t>chsh</w:t>
+      </w:r>
+      <w:proofErr w:type="spellEnd"/>
+      <w:proofErr w:type="gramEnd"/>
+      <w:r>
+        <w:t xml:space="preserve"> [enter]</w:t>
       </w:r>
     </w:p>
     <w:p>
@@ -157,7 +225,15 @@
         </w:numPr>
       </w:pPr>
       <w:r>
-        <w:t>To open Genime terminal emulator/window</w:t>
+        <w:t xml:space="preserve">To open </w:t>
+      </w:r>
+      <w:proofErr w:type="spellStart"/>
+      <w:r>
+        <w:t>Genime</w:t>
+      </w:r>
+      <w:proofErr w:type="spellEnd"/>
+      <w:r>
+        <w:t xml:space="preserve"> terminal emulator/window</w:t>
       </w:r>
     </w:p>
     <w:p>
@@ -207,9 +283,11 @@
           <w:numId w:val="1"/>
         </w:numPr>
       </w:pPr>
+      <w:proofErr w:type="spellStart"/>
       <w:r>
         <w:t>pwd</w:t>
       </w:r>
+      <w:proofErr w:type="spellEnd"/>
     </w:p>
     <w:p>
       <w:pPr>
@@ -279,8 +357,13 @@
           <w:numId w:val="4"/>
         </w:numPr>
       </w:pPr>
-      <w:r>
-        <w:t>getconf ARG_MAX</w:t>
+      <w:proofErr w:type="spellStart"/>
+      <w:r>
+        <w:t>getconf</w:t>
+      </w:r>
+      <w:proofErr w:type="spellEnd"/>
+      <w:r>
+        <w:t xml:space="preserve"> ARG_MAX</w:t>
       </w:r>
     </w:p>
     <w:p>
@@ -291,16 +374,50 @@
           <w:numId w:val="4"/>
         </w:numPr>
       </w:pPr>
-      <w:r>
-        <w:t>to get accurate picture about the limitation use…</w:t>
+      <w:proofErr w:type="gramStart"/>
+      <w:r>
+        <w:t>to</w:t>
+      </w:r>
+      <w:proofErr w:type="gramEnd"/>
+      <w:r>
+        <w:t xml:space="preserve"> get accurate picture about the limitation use…</w:t>
       </w:r>
     </w:p>
     <w:p>
       <w:pPr>
         <w:ind w:left="1080"/>
       </w:pPr>
-      <w:r>
-        <w:t>i.e. echo $(($(getconf ARG_MAX) - $(env | wc -c)))</w:t>
+      <w:proofErr w:type="gramStart"/>
+      <w:r>
+        <w:t>i.e</w:t>
+      </w:r>
+      <w:proofErr w:type="gramEnd"/>
+      <w:r>
+        <w:t>. echo $(($(</w:t>
+      </w:r>
+      <w:proofErr w:type="spellStart"/>
+      <w:r>
+        <w:t>getconf</w:t>
+      </w:r>
+      <w:proofErr w:type="spellEnd"/>
+      <w:r>
+        <w:t xml:space="preserve"> ARG_MAX) - $(</w:t>
+      </w:r>
+      <w:proofErr w:type="spellStart"/>
+      <w:r>
+        <w:t>env</w:t>
+      </w:r>
+      <w:proofErr w:type="spellEnd"/>
+      <w:r>
+        <w:t xml:space="preserve"> | </w:t>
+      </w:r>
+      <w:proofErr w:type="spellStart"/>
+      <w:r>
+        <w:t>wc</w:t>
+      </w:r>
+      <w:proofErr w:type="spellEnd"/>
+      <w:r>
+        <w:t xml:space="preserve"> -c)))</w:t>
       </w:r>
     </w:p>
     <w:p>
@@ -316,7 +433,15 @@
     <w:p>
       <w:r>
         <w:tab/>
-        <w:t>Use find / xargs command or use shell for / while loop</w:t>
+        <w:t xml:space="preserve">Use find / </w:t>
+      </w:r>
+      <w:proofErr w:type="spellStart"/>
+      <w:r>
+        <w:t>xargs</w:t>
+      </w:r>
+      <w:proofErr w:type="spellEnd"/>
+      <w:r>
+        <w:t xml:space="preserve"> command or use shell for / while loop</w:t>
       </w:r>
     </w:p>
     <w:p>
@@ -333,7 +458,15 @@
         <w:t xml:space="preserve">i.e. </w:t>
       </w:r>
       <w:r>
-        <w:t>$ find /nas/data/accounting/ -type f -exec ls -l {} \;</w:t>
+        <w:t>$ find /</w:t>
+      </w:r>
+      <w:proofErr w:type="spellStart"/>
+      <w:r>
+        <w:t>nas</w:t>
+      </w:r>
+      <w:proofErr w:type="spellEnd"/>
+      <w:r>
+        <w:t>/data/accounting/ -type f -exec ls -l {} \;</w:t>
       </w:r>
       <w:r>
         <w:br/>
@@ -342,7 +475,23 @@
         <w:t xml:space="preserve">                     </w:t>
       </w:r>
       <w:r>
-        <w:t>$ find /nas/data/accounting/ -type f -exec /bin/rm -f {} \;</w:t>
+        <w:t>$ find /</w:t>
+      </w:r>
+      <w:proofErr w:type="spellStart"/>
+      <w:r>
+        <w:t>nas</w:t>
+      </w:r>
+      <w:proofErr w:type="spellEnd"/>
+      <w:r>
+        <w:t>/data/accounting/ -type f -exec /bin/</w:t>
+      </w:r>
+      <w:proofErr w:type="spellStart"/>
+      <w:r>
+        <w:t>rm</w:t>
+      </w:r>
+      <w:proofErr w:type="spellEnd"/>
+      <w:r>
+        <w:t xml:space="preserve"> -f {} \;</w:t>
       </w:r>
     </w:p>
     <w:p>
@@ -350,7 +499,15 @@
         <w:ind w:firstLine="720"/>
       </w:pPr>
       <w:r>
-        <w:t>By using xargs…</w:t>
+        <w:t xml:space="preserve">By using </w:t>
+      </w:r>
+      <w:proofErr w:type="spellStart"/>
+      <w:r>
+        <w:t>xargs</w:t>
+      </w:r>
+      <w:proofErr w:type="spellEnd"/>
+      <w:r>
+        <w:t>…</w:t>
       </w:r>
     </w:p>
     <w:p>
@@ -361,7 +518,23 @@
         <w:t xml:space="preserve">i.e. </w:t>
       </w:r>
       <w:r>
-        <w:t>$ echo /nas/data/accounting/* | xargs ls -l</w:t>
+        <w:t>$ echo /</w:t>
+      </w:r>
+      <w:proofErr w:type="spellStart"/>
+      <w:r>
+        <w:t>nas</w:t>
+      </w:r>
+      <w:proofErr w:type="spellEnd"/>
+      <w:r>
+        <w:t xml:space="preserve">/data/accounting/* | </w:t>
+      </w:r>
+      <w:proofErr w:type="spellStart"/>
+      <w:r>
+        <w:t>xargs</w:t>
+      </w:r>
+      <w:proofErr w:type="spellEnd"/>
+      <w:r>
+        <w:t xml:space="preserve"> ls -l</w:t>
       </w:r>
       <w:r>
         <w:br/>
@@ -370,7 +543,31 @@
         <w:t xml:space="preserve">                     </w:t>
       </w:r>
       <w:r>
-        <w:t xml:space="preserve">$ echo /nas/data/accounting/* | xargs /bin/rm </w:t>
+        <w:t>$ echo /</w:t>
+      </w:r>
+      <w:proofErr w:type="spellStart"/>
+      <w:r>
+        <w:t>nas</w:t>
+      </w:r>
+      <w:proofErr w:type="spellEnd"/>
+      <w:r>
+        <w:t xml:space="preserve">/data/accounting/* | </w:t>
+      </w:r>
+      <w:proofErr w:type="spellStart"/>
+      <w:r>
+        <w:t>xargs</w:t>
+      </w:r>
+      <w:proofErr w:type="spellEnd"/>
+      <w:r>
+        <w:t xml:space="preserve"> /bin/</w:t>
+      </w:r>
+      <w:proofErr w:type="spellStart"/>
+      <w:r>
+        <w:t>rm</w:t>
+      </w:r>
+      <w:proofErr w:type="spellEnd"/>
+      <w:r>
+        <w:t xml:space="preserve"> </w:t>
       </w:r>
       <w:r>
         <w:t>–</w:t>
@@ -395,21 +592,47 @@
       <w:r>
         <w:t xml:space="preserve">            </w:t>
       </w:r>
-      <w:r>
-        <w:t>ls -1 /nas/data/accounting/ | while read file; do mv /nas/data/accounting/$file /local/disk/ ; done</w:t>
-      </w:r>
-    </w:p>
-    <w:p>
-      <w:pPr>
-        <w:pStyle w:val="ListParagraph"/>
-        <w:numPr>
-          <w:ilvl w:val="0"/>
-          <w:numId w:val="1"/>
-        </w:numPr>
-      </w:pPr>
+      <w:proofErr w:type="gramStart"/>
+      <w:r>
+        <w:t>ls</w:t>
+      </w:r>
+      <w:proofErr w:type="gramEnd"/>
+      <w:r>
+        <w:t xml:space="preserve"> -1 /</w:t>
+      </w:r>
+      <w:proofErr w:type="spellStart"/>
+      <w:r>
+        <w:t>nas</w:t>
+      </w:r>
+      <w:proofErr w:type="spellEnd"/>
+      <w:r>
+        <w:t>/data/accounting/ | while read file; do mv /</w:t>
+      </w:r>
+      <w:proofErr w:type="spellStart"/>
+      <w:r>
+        <w:t>nas</w:t>
+      </w:r>
+      <w:proofErr w:type="spellEnd"/>
+      <w:r>
+        <w:t>/data/accounting/$file /local/disk/ ; done</w:t>
+      </w:r>
+    </w:p>
+    <w:p>
+      <w:pPr>
+        <w:pStyle w:val="ListParagraph"/>
+        <w:numPr>
+          <w:ilvl w:val="0"/>
+          <w:numId w:val="1"/>
+        </w:numPr>
+      </w:pPr>
+      <w:proofErr w:type="gramStart"/>
       <w:r>
         <w:lastRenderedPageBreak/>
-        <w:t>time command : T</w:t>
+        <w:t>time</w:t>
+      </w:r>
+      <w:proofErr w:type="gramEnd"/>
+      <w:r>
+        <w:t xml:space="preserve"> command : T</w:t>
       </w:r>
       <w:r>
         <w:t xml:space="preserve">o find out exact system </w:t>
@@ -422,8 +645,13 @@
       <w:pPr>
         <w:pStyle w:val="ListParagraph"/>
       </w:pPr>
-      <w:r>
-        <w:t>e.g. time</w:t>
+      <w:proofErr w:type="gramStart"/>
+      <w:r>
+        <w:t>e.g</w:t>
+      </w:r>
+      <w:proofErr w:type="gramEnd"/>
+      <w:r>
+        <w:t>. time</w:t>
       </w:r>
       <w:r>
         <w:t xml:space="preserve"> ls </w:t>
@@ -448,8 +676,15 @@
           <w:numId w:val="1"/>
         </w:numPr>
       </w:pPr>
-      <w:r>
-        <w:t>xargs: To build and execute command lines from standard inputs.</w:t>
+      <w:proofErr w:type="spellStart"/>
+      <w:proofErr w:type="gramStart"/>
+      <w:r>
+        <w:t>xargs</w:t>
+      </w:r>
+      <w:proofErr w:type="spellEnd"/>
+      <w:proofErr w:type="gramEnd"/>
+      <w:r>
+        <w:t>: To build and execute command lines from standard inputs.</w:t>
       </w:r>
     </w:p>
     <w:p>
@@ -485,44 +720,58 @@
         </w:numPr>
       </w:pPr>
       <w:r>
-        <w:t>which and whereis</w:t>
-      </w:r>
-    </w:p>
-    <w:p>
-      <w:pPr>
-        <w:pStyle w:val="ListParagraph"/>
-        <w:numPr>
-          <w:ilvl w:val="0"/>
-          <w:numId w:val="1"/>
-        </w:numPr>
-      </w:pPr>
-      <w:r>
-        <w:t>About shell startup file i.e. ~/.bashrc</w:t>
-      </w:r>
-    </w:p>
-    <w:p>
-      <w:pPr>
-        <w:pStyle w:val="ListParagraph"/>
-        <w:numPr>
-          <w:ilvl w:val="0"/>
-          <w:numId w:val="1"/>
-        </w:numPr>
-      </w:pPr>
+        <w:t xml:space="preserve">which and </w:t>
+      </w:r>
+      <w:proofErr w:type="spellStart"/>
+      <w:r>
+        <w:t>whereis</w:t>
+      </w:r>
+      <w:proofErr w:type="spellEnd"/>
+    </w:p>
+    <w:p>
+      <w:pPr>
+        <w:pStyle w:val="ListParagraph"/>
+        <w:numPr>
+          <w:ilvl w:val="0"/>
+          <w:numId w:val="1"/>
+        </w:numPr>
+      </w:pPr>
+      <w:r>
+        <w:t>About shell startup file i.e. ~/.</w:t>
+      </w:r>
+      <w:proofErr w:type="spellStart"/>
+      <w:r>
+        <w:t>bashrc</w:t>
+      </w:r>
+      <w:proofErr w:type="spellEnd"/>
+    </w:p>
+    <w:p>
+      <w:pPr>
+        <w:pStyle w:val="ListParagraph"/>
+        <w:numPr>
+          <w:ilvl w:val="0"/>
+          <w:numId w:val="1"/>
+        </w:numPr>
+      </w:pPr>
+      <w:proofErr w:type="spellStart"/>
       <w:r>
         <w:t>cal</w:t>
       </w:r>
-    </w:p>
-    <w:p>
-      <w:pPr>
-        <w:pStyle w:val="ListParagraph"/>
-        <w:numPr>
-          <w:ilvl w:val="0"/>
-          <w:numId w:val="1"/>
-        </w:numPr>
-      </w:pPr>
+      <w:proofErr w:type="spellEnd"/>
+    </w:p>
+    <w:p>
+      <w:pPr>
+        <w:pStyle w:val="ListParagraph"/>
+        <w:numPr>
+          <w:ilvl w:val="0"/>
+          <w:numId w:val="1"/>
+        </w:numPr>
+      </w:pPr>
+      <w:proofErr w:type="gramStart"/>
       <w:r>
         <w:t>source</w:t>
       </w:r>
+      <w:proofErr w:type="gramEnd"/>
       <w:r>
         <w:t xml:space="preserve"> or .</w:t>
       </w:r>
@@ -579,8 +828,20 @@
           <w:sz w:val="18"/>
           <w:szCs w:val="18"/>
         </w:rPr>
-        <w:t>source $HOME/.bashrc</w:t>
-      </w:r>
+        <w:t>source $HOME/.</w:t>
+      </w:r>
+      <w:proofErr w:type="spellStart"/>
+      <w:r>
+        <w:rPr>
+          <w:rFonts w:ascii="CourierStd-Bold" w:hAnsi="CourierStd-Bold" w:cs="CourierStd-Bold"/>
+          <w:b/>
+          <w:bCs/>
+          <w:sz w:val="18"/>
+          <w:szCs w:val="18"/>
+        </w:rPr>
+        <w:t>bashrc</w:t>
+      </w:r>
+      <w:proofErr w:type="spellEnd"/>
     </w:p>
     <w:p>
       <w:pPr>
@@ -615,7 +876,23 @@
         </w:numPr>
       </w:pPr>
       <w:r>
-        <w:t>Name some shell built-in commands: cd, echo, pwd, fg, exit, history, type, set</w:t>
+        <w:t xml:space="preserve">Name some shell built-in commands: cd, echo, </w:t>
+      </w:r>
+      <w:proofErr w:type="spellStart"/>
+      <w:r>
+        <w:t>pwd</w:t>
+      </w:r>
+      <w:proofErr w:type="spellEnd"/>
+      <w:r>
+        <w:t xml:space="preserve">, </w:t>
+      </w:r>
+      <w:proofErr w:type="spellStart"/>
+      <w:r>
+        <w:t>fg</w:t>
+      </w:r>
+      <w:proofErr w:type="spellEnd"/>
+      <w:r>
+        <w:t>, exit, history, type, set</w:t>
       </w:r>
     </w:p>
     <w:p>
@@ -638,9 +915,11 @@
           <w:numId w:val="1"/>
         </w:numPr>
       </w:pPr>
+      <w:proofErr w:type="spellStart"/>
       <w:r>
         <w:t>chage</w:t>
       </w:r>
+      <w:proofErr w:type="spellEnd"/>
     </w:p>
     <w:p>
       <w:pPr>
@@ -711,7 +990,15 @@
         </w:numPr>
       </w:pPr>
       <w:r>
-        <w:t>About metacharacters : |, &amp;, ;, (,),&gt;,&lt;</w:t>
+        <w:t xml:space="preserve">About </w:t>
+      </w:r>
+      <w:proofErr w:type="spellStart"/>
+      <w:r>
+        <w:t>metacharacters</w:t>
+      </w:r>
+      <w:proofErr w:type="spellEnd"/>
+      <w:r>
+        <w:t xml:space="preserve"> : |, &amp;, ;, (,),&gt;,&lt;</w:t>
       </w:r>
     </w:p>
     <w:p>
@@ -734,45 +1021,53 @@
           <w:numId w:val="1"/>
         </w:numPr>
       </w:pPr>
+      <w:proofErr w:type="spellStart"/>
       <w:r>
         <w:t>gunzip</w:t>
       </w:r>
-    </w:p>
-    <w:p>
-      <w:pPr>
-        <w:pStyle w:val="ListParagraph"/>
-        <w:numPr>
-          <w:ilvl w:val="0"/>
-          <w:numId w:val="1"/>
-        </w:numPr>
-      </w:pPr>
+      <w:proofErr w:type="spellEnd"/>
+    </w:p>
+    <w:p>
+      <w:pPr>
+        <w:pStyle w:val="ListParagraph"/>
+        <w:numPr>
+          <w:ilvl w:val="0"/>
+          <w:numId w:val="1"/>
+        </w:numPr>
+      </w:pPr>
+      <w:proofErr w:type="spellStart"/>
       <w:r>
         <w:t>nroff</w:t>
       </w:r>
-    </w:p>
-    <w:p>
-      <w:pPr>
-        <w:pStyle w:val="ListParagraph"/>
-        <w:numPr>
-          <w:ilvl w:val="0"/>
-          <w:numId w:val="1"/>
-        </w:numPr>
-      </w:pPr>
+      <w:proofErr w:type="spellEnd"/>
+    </w:p>
+    <w:p>
+      <w:pPr>
+        <w:pStyle w:val="ListParagraph"/>
+        <w:numPr>
+          <w:ilvl w:val="0"/>
+          <w:numId w:val="1"/>
+        </w:numPr>
+      </w:pPr>
+      <w:proofErr w:type="spellStart"/>
       <w:r>
         <w:t>troff</w:t>
       </w:r>
-    </w:p>
-    <w:p>
-      <w:pPr>
-        <w:pStyle w:val="ListParagraph"/>
-        <w:numPr>
-          <w:ilvl w:val="0"/>
-          <w:numId w:val="1"/>
-        </w:numPr>
-      </w:pPr>
+      <w:proofErr w:type="spellEnd"/>
+    </w:p>
+    <w:p>
+      <w:pPr>
+        <w:pStyle w:val="ListParagraph"/>
+        <w:numPr>
+          <w:ilvl w:val="0"/>
+          <w:numId w:val="1"/>
+        </w:numPr>
+      </w:pPr>
+      <w:proofErr w:type="spellStart"/>
       <w:r>
         <w:t>lpr</w:t>
       </w:r>
+      <w:proofErr w:type="spellEnd"/>
     </w:p>
     <w:p>
       <w:pPr>
@@ -798,28 +1093,51 @@
         <w:t>Write a own script to count number of times web hits in a day</w:t>
       </w:r>
       <w:r>
-        <w:t xml:space="preserve"> (i.e. allowing ur script to run continuously at background and awaiting for event to occur)</w:t>
-      </w:r>
-    </w:p>
-    <w:p>
-      <w:pPr>
-        <w:pStyle w:val="ListParagraph"/>
-      </w:pPr>
-      <w:r>
-        <w:t>e.g. To get max n min memory and cpu utilization at given time window</w:t>
-      </w:r>
-    </w:p>
-    <w:p>
-      <w:pPr>
-        <w:pStyle w:val="ListParagraph"/>
-        <w:numPr>
-          <w:ilvl w:val="0"/>
-          <w:numId w:val="1"/>
-        </w:numPr>
-      </w:pPr>
+        <w:t xml:space="preserve"> (i.e. allowing </w:t>
+      </w:r>
+      <w:proofErr w:type="spellStart"/>
+      <w:r>
+        <w:t>ur</w:t>
+      </w:r>
+      <w:proofErr w:type="spellEnd"/>
+      <w:r>
+        <w:t xml:space="preserve"> script to run continuously at background and awaiting for event to occur)</w:t>
+      </w:r>
+    </w:p>
+    <w:p>
+      <w:pPr>
+        <w:pStyle w:val="ListParagraph"/>
+      </w:pPr>
+      <w:proofErr w:type="gramStart"/>
+      <w:r>
+        <w:t>e.g</w:t>
+      </w:r>
+      <w:proofErr w:type="gramEnd"/>
+      <w:r>
+        <w:t xml:space="preserve">. To get max n min memory and </w:t>
+      </w:r>
+      <w:proofErr w:type="spellStart"/>
+      <w:r>
+        <w:t>cpu</w:t>
+      </w:r>
+      <w:proofErr w:type="spellEnd"/>
+      <w:r>
+        <w:t xml:space="preserve"> utilization at given time window</w:t>
+      </w:r>
+    </w:p>
+    <w:p>
+      <w:pPr>
+        <w:pStyle w:val="ListParagraph"/>
+        <w:numPr>
+          <w:ilvl w:val="0"/>
+          <w:numId w:val="1"/>
+        </w:numPr>
+      </w:pPr>
+      <w:proofErr w:type="spellStart"/>
       <w:r>
         <w:t>wc</w:t>
       </w:r>
+      <w:proofErr w:type="spellEnd"/>
     </w:p>
     <w:p>
       <w:pPr>
@@ -853,9 +1171,11 @@
           <w:numId w:val="1"/>
         </w:numPr>
       </w:pPr>
+      <w:proofErr w:type="spellStart"/>
       <w:r>
         <w:t>env</w:t>
       </w:r>
+      <w:proofErr w:type="spellEnd"/>
     </w:p>
     <w:p>
       <w:pPr>
@@ -881,8 +1201,13 @@
         <w:t>alias</w:t>
       </w:r>
       <w:r>
-        <w:t xml:space="preserve"> / unalias</w:t>
-      </w:r>
+        <w:t xml:space="preserve"> / </w:t>
+      </w:r>
+      <w:proofErr w:type="spellStart"/>
+      <w:r>
+        <w:t>unalias</w:t>
+      </w:r>
+      <w:proofErr w:type="spellEnd"/>
     </w:p>
     <w:p>
       <w:pPr>
@@ -904,20 +1229,38 @@
           <w:numId w:val="1"/>
         </w:numPr>
       </w:pPr>
+      <w:proofErr w:type="spellStart"/>
       <w:r>
         <w:t>su</w:t>
       </w:r>
-    </w:p>
-    <w:p>
-      <w:pPr>
-        <w:pStyle w:val="ListParagraph"/>
-        <w:numPr>
-          <w:ilvl w:val="0"/>
-          <w:numId w:val="1"/>
-        </w:numPr>
-      </w:pPr>
-      <w:r>
-        <w:t>About shell config fle?</w:t>
+      <w:proofErr w:type="spellEnd"/>
+    </w:p>
+    <w:p>
+      <w:pPr>
+        <w:pStyle w:val="ListParagraph"/>
+        <w:numPr>
+          <w:ilvl w:val="0"/>
+          <w:numId w:val="1"/>
+        </w:numPr>
+      </w:pPr>
+      <w:r>
+        <w:t xml:space="preserve">About shell </w:t>
+      </w:r>
+      <w:proofErr w:type="spellStart"/>
+      <w:r>
+        <w:t>config</w:t>
+      </w:r>
+      <w:proofErr w:type="spellEnd"/>
+      <w:r>
+        <w:t xml:space="preserve"> </w:t>
+      </w:r>
+      <w:proofErr w:type="spellStart"/>
+      <w:r>
+        <w:t>fle</w:t>
+      </w:r>
+      <w:proofErr w:type="spellEnd"/>
+      <w:r>
+        <w:t>?</w:t>
       </w:r>
     </w:p>
     <w:p>
@@ -940,9 +1283,11 @@
           <w:numId w:val="1"/>
         </w:numPr>
       </w:pPr>
+      <w:proofErr w:type="spellStart"/>
       <w:r>
         <w:t>fdisk</w:t>
       </w:r>
+      <w:proofErr w:type="spellEnd"/>
     </w:p>
     <w:p>
       <w:pPr>
@@ -978,19 +1323,51 @@
       </w:pPr>
       <w:r>
         <w:lastRenderedPageBreak/>
-        <w:t>What is spool files? i.e. /var/spool</w:t>
-      </w:r>
-    </w:p>
-    <w:p>
-      <w:pPr>
-        <w:pStyle w:val="ListParagraph"/>
-        <w:numPr>
-          <w:ilvl w:val="0"/>
-          <w:numId w:val="1"/>
-        </w:numPr>
-      </w:pPr>
-      <w:r>
-        <w:t>Commands to create and use files / directories: cd, mkdir, pwd, chmod and ls</w:t>
+        <w:t>What is spool files? i.e. /</w:t>
+      </w:r>
+      <w:proofErr w:type="spellStart"/>
+      <w:r>
+        <w:t>var</w:t>
+      </w:r>
+      <w:proofErr w:type="spellEnd"/>
+      <w:r>
+        <w:t>/spool</w:t>
+      </w:r>
+    </w:p>
+    <w:p>
+      <w:pPr>
+        <w:pStyle w:val="ListParagraph"/>
+        <w:numPr>
+          <w:ilvl w:val="0"/>
+          <w:numId w:val="1"/>
+        </w:numPr>
+      </w:pPr>
+      <w:r>
+        <w:t xml:space="preserve">Commands to create and use files / directories: cd, </w:t>
+      </w:r>
+      <w:proofErr w:type="spellStart"/>
+      <w:r>
+        <w:t>mkdir</w:t>
+      </w:r>
+      <w:proofErr w:type="spellEnd"/>
+      <w:r>
+        <w:t xml:space="preserve">, </w:t>
+      </w:r>
+      <w:proofErr w:type="spellStart"/>
+      <w:r>
+        <w:t>pwd</w:t>
+      </w:r>
+      <w:proofErr w:type="spellEnd"/>
+      <w:r>
+        <w:t xml:space="preserve">, </w:t>
+      </w:r>
+      <w:proofErr w:type="spellStart"/>
+      <w:r>
+        <w:t>chmod</w:t>
+      </w:r>
+      <w:proofErr w:type="spellEnd"/>
+      <w:r>
+        <w:t xml:space="preserve"> and ls</w:t>
       </w:r>
     </w:p>
     <w:p>
@@ -1043,12 +1420,14 @@
           <w:numId w:val="1"/>
         </w:numPr>
       </w:pPr>
+      <w:proofErr w:type="spellStart"/>
       <w:r>
         <w:t>r</w:t>
       </w:r>
       <w:r>
         <w:t>m</w:t>
       </w:r>
+      <w:proofErr w:type="spellEnd"/>
     </w:p>
     <w:p>
       <w:pPr>
@@ -1109,21 +1488,25 @@
           <w:numId w:val="1"/>
         </w:numPr>
       </w:pPr>
+      <w:proofErr w:type="spellStart"/>
       <w:r>
         <w:t>chown</w:t>
       </w:r>
-    </w:p>
-    <w:p>
-      <w:pPr>
-        <w:pStyle w:val="ListParagraph"/>
-        <w:numPr>
-          <w:ilvl w:val="0"/>
-          <w:numId w:val="1"/>
-        </w:numPr>
-      </w:pPr>
+      <w:proofErr w:type="spellEnd"/>
+    </w:p>
+    <w:p>
+      <w:pPr>
+        <w:pStyle w:val="ListParagraph"/>
+        <w:numPr>
+          <w:ilvl w:val="0"/>
+          <w:numId w:val="1"/>
+        </w:numPr>
+      </w:pPr>
+      <w:proofErr w:type="spellStart"/>
       <w:r>
         <w:t>umask</w:t>
       </w:r>
+      <w:proofErr w:type="spellEnd"/>
     </w:p>
     <w:p>
       <w:pPr>
@@ -1145,9 +1528,11 @@
           <w:numId w:val="1"/>
         </w:numPr>
       </w:pPr>
+      <w:proofErr w:type="spellStart"/>
       <w:r>
         <w:t>cp</w:t>
       </w:r>
+      <w:proofErr w:type="spellEnd"/>
     </w:p>
     <w:p>
       <w:pPr>
@@ -1170,20 +1555,27 @@
         </w:numPr>
       </w:pPr>
       <w:r>
-        <w:t>Difference between echo and printf</w:t>
-      </w:r>
-    </w:p>
-    <w:p>
-      <w:pPr>
-        <w:pStyle w:val="ListParagraph"/>
-        <w:numPr>
-          <w:ilvl w:val="0"/>
-          <w:numId w:val="1"/>
-        </w:numPr>
-      </w:pPr>
+        <w:t xml:space="preserve">Difference between echo and </w:t>
+      </w:r>
+      <w:proofErr w:type="spellStart"/>
+      <w:r>
+        <w:t>printf</w:t>
+      </w:r>
+      <w:proofErr w:type="spellEnd"/>
+    </w:p>
+    <w:p>
+      <w:pPr>
+        <w:pStyle w:val="ListParagraph"/>
+        <w:numPr>
+          <w:ilvl w:val="0"/>
+          <w:numId w:val="1"/>
+        </w:numPr>
+      </w:pPr>
+      <w:proofErr w:type="spellStart"/>
       <w:r>
         <w:t>Rsync</w:t>
       </w:r>
+      <w:proofErr w:type="spellEnd"/>
     </w:p>
     <w:p>
       <w:pPr>
@@ -1214,20 +1606,44 @@
         <w:pStyle w:val="ListParagraph"/>
       </w:pPr>
       <w:r>
-        <w:t>Command 1) uname –a  (if output contains generic then it is a desktop and if it contains server then it is server</w:t>
-      </w:r>
-    </w:p>
-    <w:p>
-      <w:pPr>
-        <w:pStyle w:val="ListParagraph"/>
-      </w:pPr>
-    </w:p>
-    <w:p>
-      <w:pPr>
-        <w:pStyle w:val="ListParagraph"/>
-      </w:pPr>
-      <w:r>
-        <w:t>Command 2) as root user and cd to /etc then run following commands</w:t>
+        <w:t xml:space="preserve">Command 1) </w:t>
+      </w:r>
+      <w:proofErr w:type="spellStart"/>
+      <w:r>
+        <w:t>uname</w:t>
+      </w:r>
+      <w:proofErr w:type="spellEnd"/>
+      <w:r>
+        <w:t xml:space="preserve"> –</w:t>
+      </w:r>
+      <w:proofErr w:type="gramStart"/>
+      <w:r>
+        <w:t>a  (</w:t>
+      </w:r>
+      <w:proofErr w:type="gramEnd"/>
+      <w:r>
+        <w:t>if output contains generic then it is a desktop and if it contains server then it is server</w:t>
+      </w:r>
+    </w:p>
+    <w:p>
+      <w:pPr>
+        <w:pStyle w:val="ListParagraph"/>
+      </w:pPr>
+    </w:p>
+    <w:p>
+      <w:pPr>
+        <w:pStyle w:val="ListParagraph"/>
+      </w:pPr>
+      <w:r>
+        <w:t>Command 2) as root user and cd to /</w:t>
+      </w:r>
+      <w:proofErr w:type="spellStart"/>
+      <w:r>
+        <w:t>etc</w:t>
+      </w:r>
+      <w:proofErr w:type="spellEnd"/>
+      <w:r>
+        <w:t xml:space="preserve"> then run following commands</w:t>
       </w:r>
     </w:p>
     <w:p>
@@ -1238,6 +1654,7 @@
           <w:numId w:val="5"/>
         </w:numPr>
       </w:pPr>
+      <w:proofErr w:type="spellStart"/>
       <w:r>
         <w:rPr>
           <w:rFonts w:ascii="Helvetica" w:hAnsi="Helvetica"/>
@@ -1246,7 +1663,40 @@
           <w:szCs w:val="18"/>
           <w:shd w:val="clear" w:color="auto" w:fill="FFFFFF"/>
         </w:rPr>
-        <w:t>dpkg -l ubuntu-desktop</w:t>
+        <w:t>dpkg</w:t>
+      </w:r>
+      <w:proofErr w:type="spellEnd"/>
+      <w:r>
+        <w:rPr>
+          <w:rFonts w:ascii="Helvetica" w:hAnsi="Helvetica"/>
+          <w:color w:val="222222"/>
+          <w:sz w:val="18"/>
+          <w:szCs w:val="18"/>
+          <w:shd w:val="clear" w:color="auto" w:fill="FFFFFF"/>
+        </w:rPr>
+        <w:t xml:space="preserve"> -l </w:t>
+      </w:r>
+      <w:proofErr w:type="spellStart"/>
+      <w:r>
+        <w:rPr>
+          <w:rFonts w:ascii="Helvetica" w:hAnsi="Helvetica"/>
+          <w:color w:val="222222"/>
+          <w:sz w:val="18"/>
+          <w:szCs w:val="18"/>
+          <w:shd w:val="clear" w:color="auto" w:fill="FFFFFF"/>
+        </w:rPr>
+        <w:t>ubuntu</w:t>
+      </w:r>
+      <w:proofErr w:type="spellEnd"/>
+      <w:r>
+        <w:rPr>
+          <w:rFonts w:ascii="Helvetica" w:hAnsi="Helvetica"/>
+          <w:color w:val="222222"/>
+          <w:sz w:val="18"/>
+          <w:szCs w:val="18"/>
+          <w:shd w:val="clear" w:color="auto" w:fill="FFFFFF"/>
+        </w:rPr>
+        <w:t>-desktop</w:t>
       </w:r>
     </w:p>
     <w:p>
@@ -1286,17 +1736,9 @@
           <w:szCs w:val="18"/>
           <w:shd w:val="clear" w:color="auto" w:fill="FFFFFF"/>
         </w:rPr>
-        <w:t>In the command 1 output, we can observe that "ubuntu-desktop" is listed. This shows that this a "Desktop" edition. If it is a "server" edition, the above outputs will have "server" instead of "desktop"</w:t>
-      </w:r>
-    </w:p>
-    <w:p>
-      <w:pPr>
-        <w:pStyle w:val="ListParagraph"/>
-        <w:numPr>
-          <w:ilvl w:val="0"/>
-          <w:numId w:val="5"/>
-        </w:numPr>
-      </w:pPr>
+        <w:t>In the command 1 output, we can observe that "</w:t>
+      </w:r>
+      <w:proofErr w:type="spellStart"/>
       <w:r>
         <w:rPr>
           <w:rFonts w:ascii="Helvetica" w:hAnsi="Helvetica"/>
@@ -1305,8 +1747,84 @@
           <w:szCs w:val="18"/>
           <w:shd w:val="clear" w:color="auto" w:fill="FFFFFF"/>
         </w:rPr>
-        <w:t>dpkg --get-selections | grep linux-image | grep -v deinstall</w:t>
-      </w:r>
+        <w:t>ubuntu</w:t>
+      </w:r>
+      <w:proofErr w:type="spellEnd"/>
+      <w:r>
+        <w:rPr>
+          <w:rFonts w:ascii="Helvetica" w:hAnsi="Helvetica"/>
+          <w:color w:val="222222"/>
+          <w:sz w:val="18"/>
+          <w:szCs w:val="18"/>
+          <w:shd w:val="clear" w:color="auto" w:fill="FFFFFF"/>
+        </w:rPr>
+        <w:t>-desktop" is listed. This shows that this a "Desktop" edition. If it is a "server" edition, the above outputs will have "server" instead of "desktop"</w:t>
+      </w:r>
+    </w:p>
+    <w:p>
+      <w:pPr>
+        <w:pStyle w:val="ListParagraph"/>
+        <w:numPr>
+          <w:ilvl w:val="0"/>
+          <w:numId w:val="5"/>
+        </w:numPr>
+      </w:pPr>
+      <w:proofErr w:type="spellStart"/>
+      <w:r>
+        <w:rPr>
+          <w:rFonts w:ascii="Helvetica" w:hAnsi="Helvetica"/>
+          <w:color w:val="222222"/>
+          <w:sz w:val="18"/>
+          <w:szCs w:val="18"/>
+          <w:shd w:val="clear" w:color="auto" w:fill="FFFFFF"/>
+        </w:rPr>
+        <w:t>dpkg</w:t>
+      </w:r>
+      <w:proofErr w:type="spellEnd"/>
+      <w:r>
+        <w:rPr>
+          <w:rFonts w:ascii="Helvetica" w:hAnsi="Helvetica"/>
+          <w:color w:val="222222"/>
+          <w:sz w:val="18"/>
+          <w:szCs w:val="18"/>
+          <w:shd w:val="clear" w:color="auto" w:fill="FFFFFF"/>
+        </w:rPr>
+        <w:t xml:space="preserve"> --get-selections | grep </w:t>
+      </w:r>
+      <w:proofErr w:type="spellStart"/>
+      <w:r>
+        <w:rPr>
+          <w:rFonts w:ascii="Helvetica" w:hAnsi="Helvetica"/>
+          <w:color w:val="222222"/>
+          <w:sz w:val="18"/>
+          <w:szCs w:val="18"/>
+          <w:shd w:val="clear" w:color="auto" w:fill="FFFFFF"/>
+        </w:rPr>
+        <w:t>linux</w:t>
+      </w:r>
+      <w:proofErr w:type="spellEnd"/>
+      <w:r>
+        <w:rPr>
+          <w:rFonts w:ascii="Helvetica" w:hAnsi="Helvetica"/>
+          <w:color w:val="222222"/>
+          <w:sz w:val="18"/>
+          <w:szCs w:val="18"/>
+          <w:shd w:val="clear" w:color="auto" w:fill="FFFFFF"/>
+        </w:rPr>
+        <w:t xml:space="preserve">-image | grep -v </w:t>
+      </w:r>
+      <w:proofErr w:type="spellStart"/>
+      <w:r>
+        <w:rPr>
+          <w:rFonts w:ascii="Helvetica" w:hAnsi="Helvetica"/>
+          <w:color w:val="222222"/>
+          <w:sz w:val="18"/>
+          <w:szCs w:val="18"/>
+          <w:shd w:val="clear" w:color="auto" w:fill="FFFFFF"/>
+        </w:rPr>
+        <w:t>deinstall</w:t>
+      </w:r>
+      <w:proofErr w:type="spellEnd"/>
     </w:p>
     <w:p>
       <w:pPr>
@@ -1383,7 +1901,15 @@
         </w:numPr>
       </w:pPr>
       <w:r>
-        <w:t>About netstat in Linux bash</w:t>
+        <w:t xml:space="preserve">About </w:t>
+      </w:r>
+      <w:proofErr w:type="spellStart"/>
+      <w:r>
+        <w:t>netstat</w:t>
+      </w:r>
+      <w:proofErr w:type="spellEnd"/>
+      <w:r>
+        <w:t xml:space="preserve"> in Linux bash</w:t>
       </w:r>
     </w:p>
     <w:p>
@@ -1407,8 +1933,21 @@
         </w:numPr>
       </w:pPr>
       <w:r>
-        <w:t>To list all installed packages in Redhat/CentOS/Fedore</w:t>
-      </w:r>
+        <w:t xml:space="preserve">To list all installed packages in </w:t>
+      </w:r>
+      <w:proofErr w:type="spellStart"/>
+      <w:r>
+        <w:t>Redhat</w:t>
+      </w:r>
+      <w:proofErr w:type="spellEnd"/>
+      <w:r>
+        <w:t>/CentOS/</w:t>
+      </w:r>
+      <w:proofErr w:type="spellStart"/>
+      <w:r>
+        <w:t>Fedore</w:t>
+      </w:r>
+      <w:proofErr w:type="spellEnd"/>
     </w:p>
     <w:p>
       <w:pPr>
@@ -1419,8 +1958,13 @@
         </w:numPr>
       </w:pPr>
       <w:r>
-        <w:t>rpm –qa</w:t>
-      </w:r>
+        <w:t>rpm –</w:t>
+      </w:r>
+      <w:proofErr w:type="spellStart"/>
+      <w:r>
+        <w:t>qa</w:t>
+      </w:r>
+      <w:proofErr w:type="spellEnd"/>
     </w:p>
     <w:p>
       <w:pPr>
@@ -1443,8 +1987,21 @@
         </w:numPr>
       </w:pPr>
       <w:r>
-        <w:t>To get installed package info in Redhat/CentOS/Fedore</w:t>
-      </w:r>
+        <w:t xml:space="preserve">To get installed package info in </w:t>
+      </w:r>
+      <w:proofErr w:type="spellStart"/>
+      <w:r>
+        <w:t>Redhat</w:t>
+      </w:r>
+      <w:proofErr w:type="spellEnd"/>
+      <w:r>
+        <w:t>/CentOS/</w:t>
+      </w:r>
+      <w:proofErr w:type="spellStart"/>
+      <w:r>
+        <w:t>Fedore</w:t>
+      </w:r>
+      <w:proofErr w:type="spellEnd"/>
     </w:p>
     <w:p>
       <w:pPr>
@@ -1479,8 +2036,21 @@
         </w:numPr>
       </w:pPr>
       <w:r>
-        <w:t>Update the package manager repo in Redhat/CentOS/Fedore</w:t>
-      </w:r>
+        <w:t xml:space="preserve">Update the package manager repo in </w:t>
+      </w:r>
+      <w:proofErr w:type="spellStart"/>
+      <w:r>
+        <w:t>Redhat</w:t>
+      </w:r>
+      <w:proofErr w:type="spellEnd"/>
+      <w:r>
+        <w:t>/CentOS/</w:t>
+      </w:r>
+      <w:proofErr w:type="spellStart"/>
+      <w:r>
+        <w:t>Fedore</w:t>
+      </w:r>
+      <w:proofErr w:type="spellEnd"/>
     </w:p>
     <w:p>
       <w:pPr>
@@ -1586,7 +2156,15 @@
         </w:numPr>
       </w:pPr>
       <w:r>
-        <w:t>rpm –ql &lt;package name&gt;</w:t>
+        <w:t>rpm –</w:t>
+      </w:r>
+      <w:proofErr w:type="spellStart"/>
+      <w:r>
+        <w:t>ql</w:t>
+      </w:r>
+      <w:proofErr w:type="spellEnd"/>
+      <w:r>
+        <w:t xml:space="preserve"> &lt;package name&gt;</w:t>
       </w:r>
     </w:p>
     <w:p>
@@ -1610,7 +2188,15 @@
         </w:numPr>
       </w:pPr>
       <w:r>
-        <w:t>yum command to download rpm file without installing in linux system</w:t>
+        <w:t xml:space="preserve">yum command to download rpm file without installing in </w:t>
+      </w:r>
+      <w:proofErr w:type="spellStart"/>
+      <w:r>
+        <w:t>linux</w:t>
+      </w:r>
+      <w:proofErr w:type="spellEnd"/>
+      <w:r>
+        <w:t xml:space="preserve"> system</w:t>
       </w:r>
     </w:p>
     <w:p>
@@ -1647,7 +2233,15 @@
         </w:numPr>
       </w:pPr>
       <w:r>
-        <w:t>/var/cache/yum/&lt;system architecture&gt;/&lt;OS version&gt;/</w:t>
+        <w:t>/</w:t>
+      </w:r>
+      <w:proofErr w:type="spellStart"/>
+      <w:r>
+        <w:t>var</w:t>
+      </w:r>
+      <w:proofErr w:type="spellEnd"/>
+      <w:r>
+        <w:t>/cache/yum/&lt;system architecture&gt;/&lt;OS version&gt;/</w:t>
       </w:r>
     </w:p>
     <w:p>
@@ -1671,19 +2265,35 @@
         </w:numPr>
       </w:pPr>
       <w:r>
-        <w:t>Yum groupremove &lt;group name&gt;</w:t>
-      </w:r>
-    </w:p>
-    <w:p>
-      <w:pPr>
-        <w:pStyle w:val="ListParagraph"/>
-        <w:numPr>
-          <w:ilvl w:val="0"/>
-          <w:numId w:val="1"/>
-        </w:numPr>
-      </w:pPr>
-      <w:r>
-        <w:t xml:space="preserve">To search package at Redhat/CentOS/Fedora </w:t>
+        <w:t xml:space="preserve">Yum </w:t>
+      </w:r>
+      <w:proofErr w:type="spellStart"/>
+      <w:r>
+        <w:t>groupremove</w:t>
+      </w:r>
+      <w:proofErr w:type="spellEnd"/>
+      <w:r>
+        <w:t xml:space="preserve"> &lt;group name&gt;</w:t>
+      </w:r>
+    </w:p>
+    <w:p>
+      <w:pPr>
+        <w:pStyle w:val="ListParagraph"/>
+        <w:numPr>
+          <w:ilvl w:val="0"/>
+          <w:numId w:val="1"/>
+        </w:numPr>
+      </w:pPr>
+      <w:r>
+        <w:t xml:space="preserve">To search package at </w:t>
+      </w:r>
+      <w:proofErr w:type="spellStart"/>
+      <w:r>
+        <w:t>Redhat</w:t>
+      </w:r>
+      <w:proofErr w:type="spellEnd"/>
+      <w:r>
+        <w:t xml:space="preserve">/CentOS/Fedora </w:t>
       </w:r>
     </w:p>
     <w:p>
@@ -1719,8 +2329,13 @@
         </w:numPr>
       </w:pPr>
       <w:r>
-        <w:t>Yum groups list or yum grouplist</w:t>
-      </w:r>
+        <w:t xml:space="preserve">Yum groups list or yum </w:t>
+      </w:r>
+      <w:proofErr w:type="spellStart"/>
+      <w:r>
+        <w:t>grouplist</w:t>
+      </w:r>
+      <w:proofErr w:type="spellEnd"/>
     </w:p>
     <w:p>
       <w:pPr>
@@ -1743,7 +2358,15 @@
         </w:numPr>
       </w:pPr>
       <w:r>
-        <w:t>You groupupdate “group name”</w:t>
+        <w:t xml:space="preserve">You </w:t>
+      </w:r>
+      <w:proofErr w:type="spellStart"/>
+      <w:r>
+        <w:t>groupupdate</w:t>
+      </w:r>
+      <w:proofErr w:type="spellEnd"/>
+      <w:r>
+        <w:t xml:space="preserve"> “group name”</w:t>
       </w:r>
     </w:p>
     <w:p>
@@ -1767,7 +2390,15 @@
         </w:numPr>
       </w:pPr>
       <w:r>
-        <w:t>Yum repolist all</w:t>
+        <w:t xml:space="preserve">Yum </w:t>
+      </w:r>
+      <w:proofErr w:type="spellStart"/>
+      <w:r>
+        <w:t>repolist</w:t>
+      </w:r>
+      <w:proofErr w:type="spellEnd"/>
+      <w:r>
+        <w:t xml:space="preserve"> all</w:t>
       </w:r>
     </w:p>
     <w:p>
@@ -1791,7 +2422,15 @@
         </w:numPr>
       </w:pPr>
       <w:r>
-        <w:t>Yum –enablerepo &lt;name of repo to be enabled&gt;</w:t>
+        <w:t>Yum –</w:t>
+      </w:r>
+      <w:proofErr w:type="spellStart"/>
+      <w:r>
+        <w:t>enablerepo</w:t>
+      </w:r>
+      <w:proofErr w:type="spellEnd"/>
+      <w:r>
+        <w:t xml:space="preserve"> &lt;name of repo to be enabled&gt;</w:t>
       </w:r>
     </w:p>
     <w:p>
@@ -1814,8 +2453,314 @@
           <w:numId w:val="1"/>
         </w:numPr>
       </w:pPr>
+      <w:r>
+        <w:t>To enter as a root user from Logged in User Account  in Ubuntu 14.10</w:t>
+      </w:r>
+    </w:p>
+    <w:p>
+      <w:pPr>
+        <w:pStyle w:val="ListParagraph"/>
+        <w:numPr>
+          <w:ilvl w:val="0"/>
+          <w:numId w:val="3"/>
+        </w:numPr>
+      </w:pPr>
+      <w:proofErr w:type="spellStart"/>
+      <w:r>
+        <w:t>sudo</w:t>
+      </w:r>
+      <w:proofErr w:type="spellEnd"/>
+      <w:r>
+        <w:t xml:space="preserve"> –s [enter]</w:t>
+      </w:r>
+    </w:p>
+    <w:p>
+      <w:pPr>
+        <w:pStyle w:val="ListParagraph"/>
+        <w:ind w:left="1080"/>
+      </w:pPr>
+      <w:r>
+        <w:t xml:space="preserve">Asks password for logged in user </w:t>
+      </w:r>
+      <w:r>
+        <w:t>account:</w:t>
+      </w:r>
+      <w:r>
+        <w:t xml:space="preserve"> enter password [enter].</w:t>
+      </w:r>
+    </w:p>
+    <w:p>
+      <w:pPr>
+        <w:pStyle w:val="ListParagraph"/>
+        <w:numPr>
+          <w:ilvl w:val="0"/>
+          <w:numId w:val="3"/>
+        </w:numPr>
+      </w:pPr>
+      <w:r>
+        <w:t>To exit from root user : just type “exit” and enter</w:t>
+      </w:r>
+    </w:p>
+    <w:p>
+      <w:pPr>
+        <w:pStyle w:val="ListParagraph"/>
+        <w:numPr>
+          <w:ilvl w:val="0"/>
+          <w:numId w:val="1"/>
+        </w:numPr>
+      </w:pPr>
+      <w:r>
+        <w:t>To check available Desktop Environments in Ubuntu 14.10</w:t>
+      </w:r>
+    </w:p>
+    <w:p>
+      <w:pPr>
+        <w:pStyle w:val="ListParagraph"/>
+        <w:numPr>
+          <w:ilvl w:val="0"/>
+          <w:numId w:val="3"/>
+        </w:numPr>
+      </w:pPr>
+      <w:proofErr w:type="spellStart"/>
+      <w:r>
+        <w:t>ps</w:t>
+      </w:r>
+      <w:proofErr w:type="spellEnd"/>
+      <w:r>
+        <w:t xml:space="preserve"> -A | </w:t>
+      </w:r>
+      <w:proofErr w:type="spellStart"/>
+      <w:r>
+        <w:t>egrep</w:t>
+      </w:r>
+      <w:proofErr w:type="spellEnd"/>
+      <w:r>
+        <w:t xml:space="preserve"> -</w:t>
+      </w:r>
+      <w:proofErr w:type="spellStart"/>
+      <w:r>
+        <w:t>i</w:t>
+      </w:r>
+      <w:proofErr w:type="spellEnd"/>
+      <w:r>
+        <w:t xml:space="preserve"> "</w:t>
+      </w:r>
+      <w:proofErr w:type="spellStart"/>
+      <w:r>
+        <w:t>gnome|kde|mate|cinnamon|lxde|xfce|jwm</w:t>
+      </w:r>
+      <w:proofErr w:type="spellEnd"/>
+      <w:r>
+        <w:t>"</w:t>
+      </w:r>
+    </w:p>
+    <w:p>
+      <w:pPr>
+        <w:pStyle w:val="ListParagraph"/>
+        <w:numPr>
+          <w:ilvl w:val="0"/>
+          <w:numId w:val="1"/>
+        </w:numPr>
+      </w:pPr>
+      <w:r>
+        <w:t>To Installed Desktop Environment in Ubuntu 14.10</w:t>
+      </w:r>
+    </w:p>
+    <w:p>
+      <w:pPr>
+        <w:pStyle w:val="ListParagraph"/>
+        <w:numPr>
+          <w:ilvl w:val="0"/>
+          <w:numId w:val="3"/>
+        </w:numPr>
+      </w:pPr>
+      <w:r>
+        <w:t>echo $XDG_CURRENT_DESKTOP</w:t>
+      </w:r>
+    </w:p>
+    <w:p>
+      <w:pPr>
+        <w:pStyle w:val="ListParagraph"/>
+        <w:numPr>
+          <w:ilvl w:val="0"/>
+          <w:numId w:val="1"/>
+        </w:numPr>
+      </w:pPr>
+      <w:r>
+        <w:t>To know installed version and info of Ubuntu</w:t>
+      </w:r>
+    </w:p>
+    <w:p>
+      <w:pPr>
+        <w:pStyle w:val="ListParagraph"/>
+        <w:numPr>
+          <w:ilvl w:val="0"/>
+          <w:numId w:val="3"/>
+        </w:numPr>
+      </w:pPr>
+      <w:proofErr w:type="spellStart"/>
+      <w:r>
+        <w:t>lsb_release</w:t>
+      </w:r>
+      <w:proofErr w:type="spellEnd"/>
+      <w:r>
+        <w:t xml:space="preserve"> </w:t>
+      </w:r>
+      <w:r>
+        <w:t>–</w:t>
+      </w:r>
+      <w:r>
+        <w:t>a</w:t>
+      </w:r>
+    </w:p>
+    <w:p>
+      <w:pPr>
+        <w:pStyle w:val="ListParagraph"/>
+        <w:numPr>
+          <w:ilvl w:val="0"/>
+          <w:numId w:val="1"/>
+        </w:numPr>
+      </w:pPr>
+      <w:r>
+        <w:t>Linux Command To Find the System Configuration And Hardware Information</w:t>
+      </w:r>
+    </w:p>
+    <w:p>
+      <w:pPr>
+        <w:pStyle w:val="ListParagraph"/>
+        <w:numPr>
+          <w:ilvl w:val="0"/>
+          <w:numId w:val="3"/>
+        </w:numPr>
+      </w:pPr>
+      <w:proofErr w:type="spellStart"/>
+      <w:r>
+        <w:t>L</w:t>
+      </w:r>
+      <w:r>
+        <w:t>scpu</w:t>
+      </w:r>
+      <w:proofErr w:type="spellEnd"/>
+    </w:p>
+    <w:p>
+      <w:pPr>
+        <w:pStyle w:val="ListParagraph"/>
+        <w:numPr>
+          <w:ilvl w:val="0"/>
+          <w:numId w:val="1"/>
+        </w:numPr>
+      </w:pPr>
+      <w:r>
+        <w:t xml:space="preserve">Display Hard Disk Partition Size in </w:t>
+      </w:r>
+      <w:proofErr w:type="spellStart"/>
+      <w:r>
+        <w:t>Mega bytes</w:t>
+      </w:r>
+      <w:proofErr w:type="spellEnd"/>
+      <w:r>
+        <w:t xml:space="preserve"> or GB or TB</w:t>
+      </w:r>
+    </w:p>
+    <w:p>
+      <w:pPr>
+        <w:pStyle w:val="ListParagraph"/>
+        <w:numPr>
+          <w:ilvl w:val="0"/>
+          <w:numId w:val="3"/>
+        </w:numPr>
+      </w:pPr>
+      <w:proofErr w:type="spellStart"/>
+      <w:r>
+        <w:t>df</w:t>
+      </w:r>
+      <w:proofErr w:type="spellEnd"/>
+      <w:r>
+        <w:t xml:space="preserve"> </w:t>
+      </w:r>
+      <w:r>
+        <w:t>–</w:t>
+      </w:r>
+      <w:r>
+        <w:t>H</w:t>
+      </w:r>
+    </w:p>
+    <w:p>
+      <w:pPr>
+        <w:pStyle w:val="ListParagraph"/>
+        <w:numPr>
+          <w:ilvl w:val="0"/>
+          <w:numId w:val="1"/>
+        </w:numPr>
+      </w:pPr>
+      <w:r>
+        <w:t>Command to find System RAM size</w:t>
+      </w:r>
+    </w:p>
+    <w:p>
+      <w:pPr>
+        <w:pStyle w:val="ListParagraph"/>
+        <w:numPr>
+          <w:ilvl w:val="0"/>
+          <w:numId w:val="3"/>
+        </w:numPr>
+      </w:pPr>
+      <w:r>
+        <w:t>f</w:t>
+      </w:r>
       <w:bookmarkStart w:id="0" w:name="_GoBack"/>
       <w:bookmarkEnd w:id="0"/>
+      <w:r>
+        <w:t xml:space="preserve">ree –m or free </w:t>
+      </w:r>
+      <w:r>
+        <w:t>–</w:t>
+      </w:r>
+      <w:r>
+        <w:t>g</w:t>
+      </w:r>
+    </w:p>
+    <w:p>
+      <w:pPr>
+        <w:pStyle w:val="ListParagraph"/>
+        <w:numPr>
+          <w:ilvl w:val="0"/>
+          <w:numId w:val="1"/>
+        </w:numPr>
+      </w:pPr>
+      <w:proofErr w:type="gramStart"/>
+      <w:r>
+        <w:t>display</w:t>
+      </w:r>
+      <w:proofErr w:type="gramEnd"/>
+      <w:r>
+        <w:t xml:space="preserve"> memory statistics including additional information about processes, paging, block IO, traps, and </w:t>
+      </w:r>
+      <w:proofErr w:type="spellStart"/>
+      <w:r>
+        <w:t>cpu</w:t>
+      </w:r>
+      <w:proofErr w:type="spellEnd"/>
+      <w:r>
+        <w:t xml:space="preserve"> activity.</w:t>
+      </w:r>
+    </w:p>
+    <w:p>
+      <w:pPr>
+        <w:pStyle w:val="ListParagraph"/>
+        <w:numPr>
+          <w:ilvl w:val="0"/>
+          <w:numId w:val="3"/>
+        </w:numPr>
+      </w:pPr>
+      <w:proofErr w:type="spellStart"/>
+      <w:r>
+        <w:t>vmstat</w:t>
+      </w:r>
+      <w:proofErr w:type="spellEnd"/>
+      <w:r>
+        <w:t xml:space="preserve"> -s</w:t>
+      </w:r>
     </w:p>
     <w:p/>
     <w:p>
